--- a/Файлы/1 курс/Информатика и программирование/1 семестр/Лабораторные работы/Дима/Лаб9.docx
+++ b/Файлы/1 курс/Информатика и программирование/1 семестр/Лабораторные работы/Дима/Лаб9.docx
@@ -1,9 +1,681 @@
 
 <file path=word/document.xml><?xml version="1.0" encoding="utf-8"?>
-<w:document xmlns:wpc="http://schemas.microsoft.com/office/word/2010/wordprocessingCanvas" xmlns:cx="http://schemas.microsoft.com/office/drawing/2014/chartex" xmlns:cx1="http://schemas.microsoft.com/office/drawing/2015/9/8/chartex" xmlns:cx2="http://schemas.microsoft.com/office/drawing/2015/10/21/chartex" xmlns:cx3="http://schemas.microsoft.com/office/drawing/2016/5/9/chartex" xmlns:cx4="http://schemas.microsoft.com/office/drawing/2016/5/10/chartex" xmlns:cx5="http://schemas.microsoft.com/office/drawing/2016/5/11/chartex" xmlns:cx6="http://schemas.microsoft.com/office/drawing/2016/5/12/chartex" xmlns:cx7="http://schemas.microsoft.com/office/drawing/2016/5/13/chartex" xmlns:cx8="http://schemas.microsoft.com/office/drawing/2016/5/14/chartex" xmlns:mc="http://schemas.openxmlformats.org/markup-compatibility/2006" xmlns:aink="http://schemas.microsoft.com/office/drawing/2016/ink" xmlns:am3d="http://schemas.microsoft.com/office/drawing/2017/model3d" xmlns:o="urn:schemas-microsoft-com:office:office" xmlns:r="http://schemas.openxmlformats.org/officeDocument/2006/relationships" xmlns:m="http://schemas.openxmlformats.org/officeDocument/2006/math" xmlns:v="urn:schemas-microsoft-com:vml" xmlns:wp14="http://schemas.microsoft.com/office/word/2010/wordprocessingDrawing" xmlns:wp="http://schemas.openxmlformats.org/drawingml/2006/wordprocessingDrawing" xmlns:w10="urn:schemas-microsoft-com:office:word" xmlns:w="http://schemas.openxmlformats.org/wordprocessingml/2006/main" xmlns:w14="http://schemas.microsoft.com/office/word/2010/wordml" xmlns:w15="http://schemas.microsoft.com/office/word/2012/wordml" xmlns:w16cex="http://schemas.microsoft.com/office/word/2018/wordml/cex" xmlns:w16cid="http://schemas.microsoft.com/office/word/2016/wordml/cid" xmlns:w16="http://schemas.microsoft.com/office/word/2018/wordml" xmlns:w16sdtdh="http://schemas.microsoft.com/office/word/2020/wordml/sdtdatahash" xmlns:w16se="http://schemas.microsoft.com/office/word/2015/wordml/symex" xmlns:wpg="http://schemas.microsoft.com/office/word/2010/wordprocessingGroup" xmlns:wpi="http://schemas.microsoft.com/office/word/2010/wordprocessingInk" xmlns:wne="http://schemas.microsoft.com/office/word/2006/wordml" xmlns:wps="http://schemas.microsoft.com/office/word/2010/wordprocessingShape" mc:Ignorable="w14 w15 w16se w16cid w16 w16cex w16sdtdh wp14">
+<w:document xmlns:wpc="http://schemas.microsoft.com/office/word/2010/wordprocessingCanvas" xmlns:cx="http://schemas.microsoft.com/office/drawing/2014/chartex" xmlns:cx1="http://schemas.microsoft.com/office/drawing/2015/9/8/chartex" xmlns:cx2="http://schemas.microsoft.com/office/drawing/2015/10/21/chartex" xmlns:cx3="http://schemas.microsoft.com/office/drawing/2016/5/9/chartex" xmlns:cx4="http://schemas.microsoft.com/office/drawing/2016/5/10/chartex" xmlns:cx5="http://schemas.microsoft.com/office/drawing/2016/5/11/chartex" xmlns:cx6="http://schemas.microsoft.com/office/drawing/2016/5/12/chartex" xmlns:cx7="http://schemas.microsoft.com/office/drawing/2016/5/13/chartex" xmlns:cx8="http://schemas.microsoft.com/office/drawing/2016/5/14/chartex" xmlns:mc="http://schemas.openxmlformats.org/markup-compatibility/2006" xmlns:aink="http://schemas.microsoft.com/office/drawing/2016/ink" xmlns:am3d="http://schemas.microsoft.com/office/drawing/2017/model3d" xmlns:o="urn:schemas-microsoft-com:office:office" xmlns:oel="http://schemas.microsoft.com/office/2019/extlst" xmlns:r="http://schemas.openxmlformats.org/officeDocument/2006/relationships" xmlns:m="http://schemas.openxmlformats.org/officeDocument/2006/math" xmlns:v="urn:schemas-microsoft-com:vml" xmlns:wp14="http://schemas.microsoft.com/office/word/2010/wordprocessingDrawing" xmlns:wp="http://schemas.openxmlformats.org/drawingml/2006/wordprocessingDrawing" xmlns:w10="urn:schemas-microsoft-com:office:word" xmlns:w="http://schemas.openxmlformats.org/wordprocessingml/2006/main" xmlns:w14="http://schemas.microsoft.com/office/word/2010/wordml" xmlns:w15="http://schemas.microsoft.com/office/word/2012/wordml" xmlns:w16cex="http://schemas.microsoft.com/office/word/2018/wordml/cex" xmlns:w16cid="http://schemas.microsoft.com/office/word/2016/wordml/cid" xmlns:w16="http://schemas.microsoft.com/office/word/2018/wordml" xmlns:w16sdtdh="http://schemas.microsoft.com/office/word/2020/wordml/sdtdatahash" xmlns:w16se="http://schemas.microsoft.com/office/word/2015/wordml/symex" xmlns:wpg="http://schemas.microsoft.com/office/word/2010/wordprocessingGroup" xmlns:wpi="http://schemas.microsoft.com/office/word/2010/wordprocessingInk" xmlns:wne="http://schemas.microsoft.com/office/word/2006/wordml" xmlns:wps="http://schemas.microsoft.com/office/word/2010/wordprocessingShape" mc:Ignorable="w14 w15 w16se w16cid w16 w16cex w16sdtdh wp14">
   <w:body>
     <w:p/>
+    <w:p>
+      <w:pPr>
+        <w:pStyle w:val="1"/>
+        <w:numPr>
+          <w:ilvl w:val="0"/>
+          <w:numId w:val="1"/>
+        </w:numPr>
+      </w:pPr>
+      <w:bookmarkStart w:id="0" w:name="_Ref185839380"/>
+    </w:p>
+    <w:bookmarkEnd w:id="0"/>
+    <w:p>
+      <w:pPr>
+        <w:keepNext/>
+      </w:pPr>
+      <w:r>
+        <w:rPr>
+          <w:noProof/>
+        </w:rPr>
+        <w:drawing>
+          <wp:inline distT="0" distB="0" distL="0" distR="0" wp14:anchorId="50BB6687" wp14:editId="26522D46">
+            <wp:extent cx="5940425" cy="3953510"/>
+            <wp:effectExtent l="0" t="0" r="3175" b="8890"/>
+            <wp:docPr id="1" name="Рисунок 1" descr="Красные и розовые бумажные полоски в форме волны"/>
+            <wp:cNvGraphicFramePr>
+              <a:graphicFrameLocks xmlns:a="http://schemas.openxmlformats.org/drawingml/2006/main" noChangeAspect="1"/>
+            </wp:cNvGraphicFramePr>
+            <a:graphic xmlns:a="http://schemas.openxmlformats.org/drawingml/2006/main">
+              <a:graphicData uri="http://schemas.openxmlformats.org/drawingml/2006/picture">
+                <pic:pic xmlns:pic="http://schemas.openxmlformats.org/drawingml/2006/picture">
+                  <pic:nvPicPr>
+                    <pic:cNvPr id="1" name="Рисунок 1" descr="Красные и розовые бумажные полоски в форме волны"/>
+                    <pic:cNvPicPr/>
+                  </pic:nvPicPr>
+                  <pic:blipFill>
+                    <a:blip r:embed="rId8" cstate="print">
+                      <a:extLst>
+                        <a:ext uri="{28A0092B-C50C-407E-A947-70E740481C1C}">
+                          <a14:useLocalDpi xmlns:a14="http://schemas.microsoft.com/office/drawing/2010/main" val="0"/>
+                        </a:ext>
+                      </a:extLst>
+                    </a:blip>
+                    <a:stretch>
+                      <a:fillRect/>
+                    </a:stretch>
+                  </pic:blipFill>
+                  <pic:spPr>
+                    <a:xfrm>
+                      <a:off x="0" y="0"/>
+                      <a:ext cx="5940425" cy="3953510"/>
+                    </a:xfrm>
+                    <a:prstGeom prst="rect">
+                      <a:avLst/>
+                    </a:prstGeom>
+                  </pic:spPr>
+                </pic:pic>
+              </a:graphicData>
+            </a:graphic>
+          </wp:inline>
+        </w:drawing>
+      </w:r>
+    </w:p>
+    <w:p>
+      <w:pPr>
+        <w:pStyle w:val="a7"/>
+      </w:pPr>
+      <w:bookmarkStart w:id="1" w:name="_Ref185839436"/>
+      <w:r>
+        <w:t xml:space="preserve">Рисунок </w:t>
+      </w:r>
+      <w:r>
+        <w:fldChar w:fldCharType="begin"/>
+      </w:r>
+      <w:r>
+        <w:instrText xml:space="preserve"> STYLEREF 1 \s </w:instrText>
+      </w:r>
+      <w:r>
+        <w:fldChar w:fldCharType="separate"/>
+      </w:r>
+      <w:r>
+        <w:rPr>
+          <w:noProof/>
+        </w:rPr>
+        <w:t>0</w:t>
+      </w:r>
+      <w:r>
+        <w:fldChar w:fldCharType="end"/>
+      </w:r>
+      <w:r>
+        <w:noBreakHyphen/>
+      </w:r>
+      <w:r>
+        <w:fldChar w:fldCharType="begin"/>
+      </w:r>
+      <w:r>
+        <w:instrText xml:space="preserve"> SEQ Рисунок \* ARABIC \s 1 </w:instrText>
+      </w:r>
+      <w:r>
+        <w:fldChar w:fldCharType="separate"/>
+      </w:r>
+      <w:r>
+        <w:rPr>
+          <w:noProof/>
+        </w:rPr>
+        <w:t>1</w:t>
+      </w:r>
+      <w:r>
+        <w:fldChar w:fldCharType="end"/>
+      </w:r>
+      <w:bookmarkEnd w:id="1"/>
+    </w:p>
+    <w:p>
+      <w:pPr>
+        <w:keepNext/>
+      </w:pPr>
+      <w:r>
+        <w:rPr>
+          <w:noProof/>
+        </w:rPr>
+        <w:drawing>
+          <wp:inline distT="0" distB="0" distL="0" distR="0" wp14:anchorId="44B4FA0D" wp14:editId="5C579093">
+            <wp:extent cx="5940425" cy="3341370"/>
+            <wp:effectExtent l="0" t="0" r="3175" b="0"/>
+            <wp:docPr id="2" name="Рисунок 2" descr="Плавающий песок в свету"/>
+            <wp:cNvGraphicFramePr>
+              <a:graphicFrameLocks xmlns:a="http://schemas.openxmlformats.org/drawingml/2006/main" noChangeAspect="1"/>
+            </wp:cNvGraphicFramePr>
+            <a:graphic xmlns:a="http://schemas.openxmlformats.org/drawingml/2006/main">
+              <a:graphicData uri="http://schemas.openxmlformats.org/drawingml/2006/picture">
+                <pic:pic xmlns:pic="http://schemas.openxmlformats.org/drawingml/2006/picture">
+                  <pic:nvPicPr>
+                    <pic:cNvPr id="2" name="Рисунок 2" descr="Плавающий песок в свету"/>
+                    <pic:cNvPicPr/>
+                  </pic:nvPicPr>
+                  <pic:blipFill>
+                    <a:blip r:embed="rId9" cstate="print">
+                      <a:extLst>
+                        <a:ext uri="{28A0092B-C50C-407E-A947-70E740481C1C}">
+                          <a14:useLocalDpi xmlns:a14="http://schemas.microsoft.com/office/drawing/2010/main" val="0"/>
+                        </a:ext>
+                      </a:extLst>
+                    </a:blip>
+                    <a:stretch>
+                      <a:fillRect/>
+                    </a:stretch>
+                  </pic:blipFill>
+                  <pic:spPr>
+                    <a:xfrm>
+                      <a:off x="0" y="0"/>
+                      <a:ext cx="5940425" cy="3341370"/>
+                    </a:xfrm>
+                    <a:prstGeom prst="rect">
+                      <a:avLst/>
+                    </a:prstGeom>
+                  </pic:spPr>
+                </pic:pic>
+              </a:graphicData>
+            </a:graphic>
+          </wp:inline>
+        </w:drawing>
+      </w:r>
+    </w:p>
+    <w:p>
+      <w:pPr>
+        <w:pStyle w:val="a7"/>
+      </w:pPr>
+      <w:bookmarkStart w:id="2" w:name="_Ref185839450"/>
+      <w:r>
+        <w:t xml:space="preserve">Рисунок </w:t>
+      </w:r>
+      <w:r>
+        <w:fldChar w:fldCharType="begin"/>
+      </w:r>
+      <w:r>
+        <w:instrText xml:space="preserve"> STYLEREF 1 \s </w:instrText>
+      </w:r>
+      <w:r>
+        <w:fldChar w:fldCharType="separate"/>
+      </w:r>
+      <w:r>
+        <w:rPr>
+          <w:noProof/>
+        </w:rPr>
+        <w:t>0</w:t>
+      </w:r>
+      <w:r>
+        <w:fldChar w:fldCharType="end"/>
+      </w:r>
+      <w:r>
+        <w:noBreakHyphen/>
+      </w:r>
+      <w:r>
+        <w:fldChar w:fldCharType="begin"/>
+      </w:r>
+      <w:r>
+        <w:instrText xml:space="preserve"> SEQ Рисунок \* ARABIC \s 1 </w:instrText>
+      </w:r>
+      <w:r>
+        <w:fldChar w:fldCharType="separate"/>
+      </w:r>
+      <w:r>
+        <w:rPr>
+          <w:noProof/>
+        </w:rPr>
+        <w:t>2</w:t>
+      </w:r>
+      <w:r>
+        <w:fldChar w:fldCharType="end"/>
+      </w:r>
+      <w:bookmarkEnd w:id="2"/>
+    </w:p>
+    <w:p>
+      <w:pPr>
+        <w:rPr>
+          <w:lang w:val="en-US"/>
+        </w:rPr>
+      </w:pPr>
+      <w:r>
+        <w:rPr>
+          <w:noProof/>
+        </w:rPr>
+        <w:lastRenderedPageBreak/>
+        <w:drawing>
+          <wp:inline distT="0" distB="0" distL="0" distR="0" wp14:anchorId="518DF5B5" wp14:editId="3CA9E233">
+            <wp:extent cx="5940425" cy="3953510"/>
+            <wp:effectExtent l="0" t="0" r="3175" b="8890"/>
+            <wp:docPr id="3" name="Рисунок 3" descr="Крупный план весла, поднятого из воды"/>
+            <wp:cNvGraphicFramePr>
+              <a:graphicFrameLocks xmlns:a="http://schemas.openxmlformats.org/drawingml/2006/main" noChangeAspect="1"/>
+            </wp:cNvGraphicFramePr>
+            <a:graphic xmlns:a="http://schemas.openxmlformats.org/drawingml/2006/main">
+              <a:graphicData uri="http://schemas.openxmlformats.org/drawingml/2006/picture">
+                <pic:pic xmlns:pic="http://schemas.openxmlformats.org/drawingml/2006/picture">
+                  <pic:nvPicPr>
+                    <pic:cNvPr id="3" name="Рисунок 3" descr="Крупный план весла, поднятого из воды"/>
+                    <pic:cNvPicPr/>
+                  </pic:nvPicPr>
+                  <pic:blipFill>
+                    <a:blip r:embed="rId10" cstate="print">
+                      <a:extLst>
+                        <a:ext uri="{28A0092B-C50C-407E-A947-70E740481C1C}">
+                          <a14:useLocalDpi xmlns:a14="http://schemas.microsoft.com/office/drawing/2010/main" val="0"/>
+                        </a:ext>
+                      </a:extLst>
+                    </a:blip>
+                    <a:stretch>
+                      <a:fillRect/>
+                    </a:stretch>
+                  </pic:blipFill>
+                  <pic:spPr>
+                    <a:xfrm>
+                      <a:off x="0" y="0"/>
+                      <a:ext cx="5940425" cy="3953510"/>
+                    </a:xfrm>
+                    <a:prstGeom prst="rect">
+                      <a:avLst/>
+                    </a:prstGeom>
+                  </pic:spPr>
+                </pic:pic>
+              </a:graphicData>
+            </a:graphic>
+          </wp:inline>
+        </w:drawing>
+      </w:r>
+      <w:r>
+        <w:rPr>
+          <w:noProof/>
+        </w:rPr>
+        <w:drawing>
+          <wp:inline distT="0" distB="0" distL="0" distR="0" wp14:anchorId="286720F5" wp14:editId="75042FC7">
+            <wp:extent cx="5940425" cy="3959225"/>
+            <wp:effectExtent l="0" t="0" r="3175" b="3175"/>
+            <wp:docPr id="4" name="Рисунок 4" descr="Канат пучок сбоку мореплавание лодка"/>
+            <wp:cNvGraphicFramePr>
+              <a:graphicFrameLocks xmlns:a="http://schemas.openxmlformats.org/drawingml/2006/main" noChangeAspect="1"/>
+            </wp:cNvGraphicFramePr>
+            <a:graphic xmlns:a="http://schemas.openxmlformats.org/drawingml/2006/main">
+              <a:graphicData uri="http://schemas.openxmlformats.org/drawingml/2006/picture">
+                <pic:pic xmlns:pic="http://schemas.openxmlformats.org/drawingml/2006/picture">
+                  <pic:nvPicPr>
+                    <pic:cNvPr id="4" name="Рисунок 4" descr="Канат пучок сбоку мореплавание лодка"/>
+                    <pic:cNvPicPr/>
+                  </pic:nvPicPr>
+                  <pic:blipFill>
+                    <a:blip r:embed="rId11" cstate="print">
+                      <a:extLst>
+                        <a:ext uri="{28A0092B-C50C-407E-A947-70E740481C1C}">
+                          <a14:useLocalDpi xmlns:a14="http://schemas.microsoft.com/office/drawing/2010/main" val="0"/>
+                        </a:ext>
+                      </a:extLst>
+                    </a:blip>
+                    <a:stretch>
+                      <a:fillRect/>
+                    </a:stretch>
+                  </pic:blipFill>
+                  <pic:spPr>
+                    <a:xfrm>
+                      <a:off x="0" y="0"/>
+                      <a:ext cx="5940425" cy="3959225"/>
+                    </a:xfrm>
+                    <a:prstGeom prst="rect">
+                      <a:avLst/>
+                    </a:prstGeom>
+                  </pic:spPr>
+                </pic:pic>
+              </a:graphicData>
+            </a:graphic>
+          </wp:inline>
+        </w:drawing>
+      </w:r>
+    </w:p>
+    <w:p>
+      <w:pPr>
+        <w:rPr>
+          <w:lang w:val="en-US"/>
+        </w:rPr>
+      </w:pPr>
+    </w:p>
+    <w:p>
+      <w:pPr>
+        <w:rPr>
+          <w:lang w:val="en-US"/>
+        </w:rPr>
+      </w:pPr>
+    </w:p>
+    <w:p>
+      <w:pPr>
+        <w:rPr>
+          <w:lang w:val="en-US"/>
+        </w:rPr>
+      </w:pPr>
+    </w:p>
+    <w:p>
+      <w:pPr>
+        <w:rPr>
+          <w:lang w:val="en-US"/>
+        </w:rPr>
+      </w:pPr>
+    </w:p>
+    <w:p/>
+    <w:p>
+      <w:pPr>
+        <w:rPr>
+          <w:lang w:val="en-US"/>
+        </w:rPr>
+      </w:pPr>
+    </w:p>
+    <w:p>
+      <w:pPr>
+        <w:rPr>
+          <w:lang w:val="en-US"/>
+        </w:rPr>
+      </w:pPr>
+    </w:p>
+    <w:p>
+      <w:pPr>
+        <w:rPr>
+          <w:lang w:val="en-US"/>
+        </w:rPr>
+      </w:pPr>
+    </w:p>
+    <w:p>
+      <w:pPr>
+        <w:rPr>
+          <w:lang w:val="en-US"/>
+        </w:rPr>
+      </w:pPr>
+    </w:p>
+    <w:p>
+      <w:pPr>
+        <w:rPr>
+          <w:lang w:val="en-US"/>
+        </w:rPr>
+      </w:pPr>
+      <w:sdt>
+        <w:sdtPr>
+          <w:rPr>
+            <w:lang w:val="en-US"/>
+          </w:rPr>
+          <w:id w:val="-612906504"/>
+          <w:citation/>
+        </w:sdtPr>
+        <w:sdtContent>
+          <w:r>
+            <w:rPr>
+              <w:lang w:val="en-US"/>
+            </w:rPr>
+            <w:fldChar w:fldCharType="begin"/>
+          </w:r>
+          <w:r>
+            <w:instrText xml:space="preserve"> CITATION Коб07 \l 1049 </w:instrText>
+          </w:r>
+          <w:r>
+            <w:rPr>
+              <w:lang w:val="en-US"/>
+            </w:rPr>
+            <w:fldChar w:fldCharType="separate"/>
+          </w:r>
+          <w:r>
+            <w:rPr>
+              <w:noProof/>
+            </w:rPr>
+            <w:t>(Кобяков, 2007)</w:t>
+          </w:r>
+          <w:r>
+            <w:rPr>
+              <w:lang w:val="en-US"/>
+            </w:rPr>
+            <w:fldChar w:fldCharType="end"/>
+          </w:r>
+        </w:sdtContent>
+      </w:sdt>
+    </w:p>
+    <w:p>
+      <w:pPr>
+        <w:rPr>
+          <w:lang w:val="en-US"/>
+        </w:rPr>
+      </w:pPr>
+      <w:proofErr w:type="spellStart"/>
+      <w:r>
+        <w:rPr>
+          <w:lang w:val="en-US"/>
+        </w:rPr>
+        <w:t>Sdbsd</w:t>
+      </w:r>
+      <w:proofErr w:type="spellEnd"/>
+    </w:p>
+    <w:p>
+      <w:pPr>
+        <w:rPr>
+          <w:lang w:val="en-US"/>
+        </w:rPr>
+      </w:pPr>
+      <w:proofErr w:type="spellStart"/>
+      <w:r>
+        <w:rPr>
+          <w:lang w:val="en-US"/>
+        </w:rPr>
+        <w:t>Bsdb</w:t>
+      </w:r>
+      <w:proofErr w:type="spellEnd"/>
+    </w:p>
+    <w:p>
+      <w:pPr>
+        <w:rPr>
+          <w:lang w:val="en-US"/>
+        </w:rPr>
+      </w:pPr>
+      <w:r>
+        <w:rPr>
+          <w:lang w:val="en-US"/>
+        </w:rPr>
+        <w:t>Sb</w:t>
+      </w:r>
+    </w:p>
+    <w:p>
+      <w:pPr>
+        <w:rPr>
+          <w:lang w:val="en-US"/>
+        </w:rPr>
+      </w:pPr>
+      <w:proofErr w:type="spellStart"/>
+      <w:r>
+        <w:rPr>
+          <w:lang w:val="en-US"/>
+        </w:rPr>
+        <w:t>Dsb</w:t>
+      </w:r>
+      <w:proofErr w:type="spellEnd"/>
+    </w:p>
+    <w:p>
+      <w:pPr>
+        <w:rPr>
+          <w:lang w:val="en-US"/>
+        </w:rPr>
+      </w:pPr>
+      <w:r>
+        <w:rPr>
+          <w:lang w:val="en-US"/>
+        </w:rPr>
+        <w:t>Sd</w:t>
+      </w:r>
+    </w:p>
+    <w:p>
+      <w:pPr>
+        <w:rPr>
+          <w:lang w:val="en-US"/>
+        </w:rPr>
+      </w:pPr>
+      <w:proofErr w:type="spellStart"/>
+      <w:r>
+        <w:rPr>
+          <w:lang w:val="en-US"/>
+        </w:rPr>
+        <w:t>Bsdbsdvxzvzxcdsvsdv</w:t>
+      </w:r>
+      <w:proofErr w:type="spellEnd"/>
+    </w:p>
+    <w:p>
+      <w:proofErr w:type="spellStart"/>
+      <w:r>
+        <w:rPr>
+          <w:lang w:val="en-US"/>
+        </w:rPr>
+        <w:t>sdvsdsdbsdbsdsdbsdbsd</w:t>
+      </w:r>
+      <w:proofErr w:type="spellEnd"/>
+    </w:p>
+    <w:sdt>
+      <w:sdtPr>
+        <w:id w:val="755257217"/>
+        <w:docPartObj>
+          <w:docPartGallery w:val="Bibliographies"/>
+          <w:docPartUnique/>
+        </w:docPartObj>
+      </w:sdtPr>
+      <w:sdtEndPr>
+        <w:rPr>
+          <w:rFonts w:asciiTheme="minorHAnsi" w:eastAsiaTheme="minorHAnsi" w:hAnsiTheme="minorHAnsi" w:cstheme="minorBidi"/>
+          <w:color w:val="auto"/>
+          <w:sz w:val="22"/>
+          <w:szCs w:val="22"/>
+        </w:rPr>
+      </w:sdtEndPr>
+      <w:sdtContent>
+        <w:p>
+          <w:pPr>
+            <w:pStyle w:val="1"/>
+          </w:pPr>
+          <w:r>
+            <w:t>Список литературы</w:t>
+          </w:r>
+        </w:p>
+        <w:sdt>
+          <w:sdtPr>
+            <w:id w:val="111145805"/>
+            <w:bibliography/>
+          </w:sdtPr>
+          <w:sdtContent>
+            <w:p>
+              <w:pPr>
+                <w:pStyle w:val="ae"/>
+                <w:ind w:left="720" w:hanging="720"/>
+                <w:rPr>
+                  <w:noProof/>
+                  <w:sz w:val="24"/>
+                  <w:szCs w:val="24"/>
+                </w:rPr>
+              </w:pPr>
+              <w:r>
+                <w:fldChar w:fldCharType="begin"/>
+              </w:r>
+              <w:r>
+                <w:instrText>BIBLIOGRAPHY</w:instrText>
+              </w:r>
+              <w:r>
+                <w:fldChar w:fldCharType="separate"/>
+              </w:r>
+              <w:r>
+                <w:rPr>
+                  <w:noProof/>
+                </w:rPr>
+                <w:t xml:space="preserve">Кобяков. (2007). </w:t>
+              </w:r>
+              <w:r>
+                <w:rPr>
+                  <w:i/>
+                  <w:iCs/>
+                  <w:noProof/>
+                </w:rPr>
+                <w:t>Миллионер.</w:t>
+              </w:r>
+              <w:r>
+                <w:rPr>
+                  <w:noProof/>
+                </w:rPr>
+                <w:t xml:space="preserve"> Рыбинск.</w:t>
+              </w:r>
+            </w:p>
+            <w:p>
+              <w:r>
+                <w:rPr>
+                  <w:b/>
+                  <w:bCs/>
+                </w:rPr>
+                <w:fldChar w:fldCharType="end"/>
+              </w:r>
+            </w:p>
+          </w:sdtContent>
+        </w:sdt>
+      </w:sdtContent>
+    </w:sdt>
+    <w:p>
+      <w:r>
+        <w:t>2411</w:t>
+      </w:r>
+      <w:r>
+        <w:fldChar w:fldCharType="begin"/>
+      </w:r>
+      <w:r>
+        <w:instrText xml:space="preserve"> PAGEREF _Ref185839380 \h </w:instrText>
+      </w:r>
+      <w:r>
+        <w:fldChar w:fldCharType="separate"/>
+      </w:r>
+      <w:r>
+        <w:rPr>
+          <w:noProof/>
+        </w:rPr>
+        <w:t>1</w:t>
+      </w:r>
+      <w:r>
+        <w:fldChar w:fldCharType="end"/>
+      </w:r>
+      <w:r>
+        <w:fldChar w:fldCharType="begin"/>
+      </w:r>
+      <w:r>
+        <w:instrText xml:space="preserve"> PAGEREF _Ref185839436 \h </w:instrText>
+      </w:r>
+      <w:r>
+        <w:fldChar w:fldCharType="separate"/>
+      </w:r>
+      <w:r>
+        <w:rPr>
+          <w:noProof/>
+        </w:rPr>
+        <w:t>1</w:t>
+      </w:r>
+      <w:r>
+        <w:fldChar w:fldCharType="end"/>
+      </w:r>
+      <w:r>
+        <w:fldChar w:fldCharType="begin"/>
+      </w:r>
+      <w:r>
+        <w:instrText xml:space="preserve"> REF _Ref185839450 \h </w:instrText>
+      </w:r>
+      <w:r>
+        <w:fldChar w:fldCharType="separate"/>
+      </w:r>
+      <w:r>
+        <w:t>Рисун</w:t>
+      </w:r>
+      <w:r>
+        <w:t>о</w:t>
+      </w:r>
+      <w:r>
+        <w:t xml:space="preserve">к </w:t>
+      </w:r>
+      <w:r>
+        <w:rPr>
+          <w:noProof/>
+        </w:rPr>
+        <w:t>0</w:t>
+      </w:r>
+      <w:r>
+        <w:noBreakHyphen/>
+      </w:r>
+      <w:r>
+        <w:rPr>
+          <w:noProof/>
+        </w:rPr>
+        <w:t>2</w:t>
+      </w:r>
+      <w:r>
+        <w:fldChar w:fldCharType="end"/>
+      </w:r>
+    </w:p>
     <w:sectPr>
+      <w:headerReference w:type="default" r:id="rId12"/>
+      <w:footerReference w:type="first" r:id="rId13"/>
       <w:pgSz w:w="11906" w:h="16838"/>
       <w:pgMar w:top="1134" w:right="850" w:bottom="1134" w:left="1701" w:header="708" w:footer="708" w:gutter="0"/>
       <w:cols w:space="708"/>
@@ -11,6 +683,261 @@
     </w:sectPr>
   </w:body>
 </w:document>
+</file>
+
+<file path=word/endnotes.xml><?xml version="1.0" encoding="utf-8"?>
+<w:endnotes xmlns:wpc="http://schemas.microsoft.com/office/word/2010/wordprocessingCanvas" xmlns:cx="http://schemas.microsoft.com/office/drawing/2014/chartex" xmlns:cx1="http://schemas.microsoft.com/office/drawing/2015/9/8/chartex" xmlns:cx2="http://schemas.microsoft.com/office/drawing/2015/10/21/chartex" xmlns:cx3="http://schemas.microsoft.com/office/drawing/2016/5/9/chartex" xmlns:cx4="http://schemas.microsoft.com/office/drawing/2016/5/10/chartex" xmlns:cx5="http://schemas.microsoft.com/office/drawing/2016/5/11/chartex" xmlns:cx6="http://schemas.microsoft.com/office/drawing/2016/5/12/chartex" xmlns:cx7="http://schemas.microsoft.com/office/drawing/2016/5/13/chartex" xmlns:cx8="http://schemas.microsoft.com/office/drawing/2016/5/14/chartex" xmlns:mc="http://schemas.openxmlformats.org/markup-compatibility/2006" xmlns:aink="http://schemas.microsoft.com/office/drawing/2016/ink" xmlns:am3d="http://schemas.microsoft.com/office/drawing/2017/model3d" xmlns:o="urn:schemas-microsoft-com:office:office" xmlns:oel="http://schemas.microsoft.com/office/2019/extlst" xmlns:r="http://schemas.openxmlformats.org/officeDocument/2006/relationships" xmlns:m="http://schemas.openxmlformats.org/officeDocument/2006/math" xmlns:v="urn:schemas-microsoft-com:vml" xmlns:wp14="http://schemas.microsoft.com/office/word/2010/wordprocessingDrawing" xmlns:wp="http://schemas.openxmlformats.org/drawingml/2006/wordprocessingDrawing" xmlns:w10="urn:schemas-microsoft-com:office:word" xmlns:w="http://schemas.openxmlformats.org/wordprocessingml/2006/main" xmlns:w14="http://schemas.microsoft.com/office/word/2010/wordml" xmlns:w15="http://schemas.microsoft.com/office/word/2012/wordml" xmlns:w16cex="http://schemas.microsoft.com/office/word/2018/wordml/cex" xmlns:w16cid="http://schemas.microsoft.com/office/word/2016/wordml/cid" xmlns:w16="http://schemas.microsoft.com/office/word/2018/wordml" xmlns:w16sdtdh="http://schemas.microsoft.com/office/word/2020/wordml/sdtdatahash" xmlns:w16se="http://schemas.microsoft.com/office/word/2015/wordml/symex" xmlns:wpg="http://schemas.microsoft.com/office/word/2010/wordprocessingGroup" xmlns:wpi="http://schemas.microsoft.com/office/word/2010/wordprocessingInk" xmlns:wne="http://schemas.microsoft.com/office/word/2006/wordml" xmlns:wps="http://schemas.microsoft.com/office/word/2010/wordprocessingShape" mc:Ignorable="w14 w15 w16se w16cid w16 w16cex w16sdtdh wp14">
+  <w:endnote w:type="separator" w:id="-1">
+    <w:p>
+      <w:pPr>
+        <w:spacing w:after="0" w:line="240" w:lineRule="auto"/>
+      </w:pPr>
+      <w:r>
+        <w:separator/>
+      </w:r>
+    </w:p>
+  </w:endnote>
+  <w:endnote w:type="continuationSeparator" w:id="0">
+    <w:p>
+      <w:pPr>
+        <w:spacing w:after="0" w:line="240" w:lineRule="auto"/>
+      </w:pPr>
+      <w:r>
+        <w:continuationSeparator/>
+      </w:r>
+    </w:p>
+  </w:endnote>
+</w:endnotes>
+</file>
+
+<file path=word/footer1.xml><?xml version="1.0" encoding="utf-8"?>
+<w:ftr xmlns:wpc="http://schemas.microsoft.com/office/word/2010/wordprocessingCanvas" xmlns:cx="http://schemas.microsoft.com/office/drawing/2014/chartex" xmlns:cx1="http://schemas.microsoft.com/office/drawing/2015/9/8/chartex" xmlns:cx2="http://schemas.microsoft.com/office/drawing/2015/10/21/chartex" xmlns:cx3="http://schemas.microsoft.com/office/drawing/2016/5/9/chartex" xmlns:cx4="http://schemas.microsoft.com/office/drawing/2016/5/10/chartex" xmlns:cx5="http://schemas.microsoft.com/office/drawing/2016/5/11/chartex" xmlns:cx6="http://schemas.microsoft.com/office/drawing/2016/5/12/chartex" xmlns:cx7="http://schemas.microsoft.com/office/drawing/2016/5/13/chartex" xmlns:cx8="http://schemas.microsoft.com/office/drawing/2016/5/14/chartex" xmlns:mc="http://schemas.openxmlformats.org/markup-compatibility/2006" xmlns:aink="http://schemas.microsoft.com/office/drawing/2016/ink" xmlns:am3d="http://schemas.microsoft.com/office/drawing/2017/model3d" xmlns:o="urn:schemas-microsoft-com:office:office" xmlns:oel="http://schemas.microsoft.com/office/2019/extlst" xmlns:r="http://schemas.openxmlformats.org/officeDocument/2006/relationships" xmlns:m="http://schemas.openxmlformats.org/officeDocument/2006/math" xmlns:v="urn:schemas-microsoft-com:vml" xmlns:wp14="http://schemas.microsoft.com/office/word/2010/wordprocessingDrawing" xmlns:wp="http://schemas.openxmlformats.org/drawingml/2006/wordprocessingDrawing" xmlns:w10="urn:schemas-microsoft-com:office:word" xmlns:w="http://schemas.openxmlformats.org/wordprocessingml/2006/main" xmlns:w14="http://schemas.microsoft.com/office/word/2010/wordml" xmlns:w15="http://schemas.microsoft.com/office/word/2012/wordml" xmlns:w16cex="http://schemas.microsoft.com/office/word/2018/wordml/cex" xmlns:w16cid="http://schemas.microsoft.com/office/word/2016/wordml/cid" xmlns:w16="http://schemas.microsoft.com/office/word/2018/wordml" xmlns:w16sdtdh="http://schemas.microsoft.com/office/word/2020/wordml/sdtdatahash" xmlns:w16se="http://schemas.microsoft.com/office/word/2015/wordml/symex" xmlns:wpg="http://schemas.microsoft.com/office/word/2010/wordprocessingGroup" xmlns:wpi="http://schemas.microsoft.com/office/word/2010/wordprocessingInk" xmlns:wne="http://schemas.microsoft.com/office/word/2006/wordml" xmlns:wps="http://schemas.microsoft.com/office/word/2010/wordprocessingShape" mc:Ignorable="w14 w15 w16se w16cid w16 w16cex w16sdtdh wp14">
+  <w:sdt>
+    <w:sdtPr>
+      <w:id w:val="-1282182401"/>
+      <w:docPartObj>
+        <w:docPartGallery w:val="Page Numbers (Bottom of Page)"/>
+        <w:docPartUnique/>
+      </w:docPartObj>
+    </w:sdtPr>
+    <w:sdtContent>
+      <w:p>
+        <w:pPr>
+          <w:pStyle w:val="a5"/>
+          <w:jc w:val="right"/>
+        </w:pPr>
+        <w:r>
+          <w:fldChar w:fldCharType="begin"/>
+        </w:r>
+        <w:r>
+          <w:instrText>PAGE   \* MERGEFORMAT</w:instrText>
+        </w:r>
+        <w:r>
+          <w:fldChar w:fldCharType="separate"/>
+        </w:r>
+        <w:r>
+          <w:t>2</w:t>
+        </w:r>
+        <w:r>
+          <w:fldChar w:fldCharType="end"/>
+        </w:r>
+      </w:p>
+    </w:sdtContent>
+  </w:sdt>
+  <w:p>
+    <w:pPr>
+      <w:pStyle w:val="a5"/>
+    </w:pPr>
+  </w:p>
+</w:ftr>
+</file>
+
+<file path=word/footnotes.xml><?xml version="1.0" encoding="utf-8"?>
+<w:footnotes xmlns:wpc="http://schemas.microsoft.com/office/word/2010/wordprocessingCanvas" xmlns:cx="http://schemas.microsoft.com/office/drawing/2014/chartex" xmlns:cx1="http://schemas.microsoft.com/office/drawing/2015/9/8/chartex" xmlns:cx2="http://schemas.microsoft.com/office/drawing/2015/10/21/chartex" xmlns:cx3="http://schemas.microsoft.com/office/drawing/2016/5/9/chartex" xmlns:cx4="http://schemas.microsoft.com/office/drawing/2016/5/10/chartex" xmlns:cx5="http://schemas.microsoft.com/office/drawing/2016/5/11/chartex" xmlns:cx6="http://schemas.microsoft.com/office/drawing/2016/5/12/chartex" xmlns:cx7="http://schemas.microsoft.com/office/drawing/2016/5/13/chartex" xmlns:cx8="http://schemas.microsoft.com/office/drawing/2016/5/14/chartex" xmlns:mc="http://schemas.openxmlformats.org/markup-compatibility/2006" xmlns:aink="http://schemas.microsoft.com/office/drawing/2016/ink" xmlns:am3d="http://schemas.microsoft.com/office/drawing/2017/model3d" xmlns:o="urn:schemas-microsoft-com:office:office" xmlns:oel="http://schemas.microsoft.com/office/2019/extlst" xmlns:r="http://schemas.openxmlformats.org/officeDocument/2006/relationships" xmlns:m="http://schemas.openxmlformats.org/officeDocument/2006/math" xmlns:v="urn:schemas-microsoft-com:vml" xmlns:wp14="http://schemas.microsoft.com/office/word/2010/wordprocessingDrawing" xmlns:wp="http://schemas.openxmlformats.org/drawingml/2006/wordprocessingDrawing" xmlns:w10="urn:schemas-microsoft-com:office:word" xmlns:w="http://schemas.openxmlformats.org/wordprocessingml/2006/main" xmlns:w14="http://schemas.microsoft.com/office/word/2010/wordml" xmlns:w15="http://schemas.microsoft.com/office/word/2012/wordml" xmlns:w16cex="http://schemas.microsoft.com/office/word/2018/wordml/cex" xmlns:w16cid="http://schemas.microsoft.com/office/word/2016/wordml/cid" xmlns:w16="http://schemas.microsoft.com/office/word/2018/wordml" xmlns:w16sdtdh="http://schemas.microsoft.com/office/word/2020/wordml/sdtdatahash" xmlns:w16se="http://schemas.microsoft.com/office/word/2015/wordml/symex" xmlns:wpg="http://schemas.microsoft.com/office/word/2010/wordprocessingGroup" xmlns:wpi="http://schemas.microsoft.com/office/word/2010/wordprocessingInk" xmlns:wne="http://schemas.microsoft.com/office/word/2006/wordml" xmlns:wps="http://schemas.microsoft.com/office/word/2010/wordprocessingShape" mc:Ignorable="w14 w15 w16se w16cid w16 w16cex w16sdtdh wp14">
+  <w:footnote w:type="separator" w:id="-1">
+    <w:p>
+      <w:pPr>
+        <w:spacing w:after="0" w:line="240" w:lineRule="auto"/>
+      </w:pPr>
+      <w:r>
+        <w:separator/>
+      </w:r>
+    </w:p>
+  </w:footnote>
+  <w:footnote w:type="continuationSeparator" w:id="0">
+    <w:p>
+      <w:pPr>
+        <w:spacing w:after="0" w:line="240" w:lineRule="auto"/>
+      </w:pPr>
+      <w:r>
+        <w:continuationSeparator/>
+      </w:r>
+    </w:p>
+  </w:footnote>
+</w:footnotes>
+</file>
+
+<file path=word/header1.xml><?xml version="1.0" encoding="utf-8"?>
+<w:hdr xmlns:wpc="http://schemas.microsoft.com/office/word/2010/wordprocessingCanvas" xmlns:cx="http://schemas.microsoft.com/office/drawing/2014/chartex" xmlns:cx1="http://schemas.microsoft.com/office/drawing/2015/9/8/chartex" xmlns:cx2="http://schemas.microsoft.com/office/drawing/2015/10/21/chartex" xmlns:cx3="http://schemas.microsoft.com/office/drawing/2016/5/9/chartex" xmlns:cx4="http://schemas.microsoft.com/office/drawing/2016/5/10/chartex" xmlns:cx5="http://schemas.microsoft.com/office/drawing/2016/5/11/chartex" xmlns:cx6="http://schemas.microsoft.com/office/drawing/2016/5/12/chartex" xmlns:cx7="http://schemas.microsoft.com/office/drawing/2016/5/13/chartex" xmlns:cx8="http://schemas.microsoft.com/office/drawing/2016/5/14/chartex" xmlns:mc="http://schemas.openxmlformats.org/markup-compatibility/2006" xmlns:aink="http://schemas.microsoft.com/office/drawing/2016/ink" xmlns:am3d="http://schemas.microsoft.com/office/drawing/2017/model3d" xmlns:o="urn:schemas-microsoft-com:office:office" xmlns:oel="http://schemas.microsoft.com/office/2019/extlst" xmlns:r="http://schemas.openxmlformats.org/officeDocument/2006/relationships" xmlns:m="http://schemas.openxmlformats.org/officeDocument/2006/math" xmlns:v="urn:schemas-microsoft-com:vml" xmlns:wp14="http://schemas.microsoft.com/office/word/2010/wordprocessingDrawing" xmlns:wp="http://schemas.openxmlformats.org/drawingml/2006/wordprocessingDrawing" xmlns:w10="urn:schemas-microsoft-com:office:word" xmlns:w="http://schemas.openxmlformats.org/wordprocessingml/2006/main" xmlns:w14="http://schemas.microsoft.com/office/word/2010/wordml" xmlns:w15="http://schemas.microsoft.com/office/word/2012/wordml" xmlns:w16cex="http://schemas.microsoft.com/office/word/2018/wordml/cex" xmlns:w16cid="http://schemas.microsoft.com/office/word/2016/wordml/cid" xmlns:w16="http://schemas.microsoft.com/office/word/2018/wordml" xmlns:w16sdtdh="http://schemas.microsoft.com/office/word/2020/wordml/sdtdatahash" xmlns:w16se="http://schemas.microsoft.com/office/word/2015/wordml/symex" xmlns:wpg="http://schemas.microsoft.com/office/word/2010/wordprocessingGroup" xmlns:wpi="http://schemas.microsoft.com/office/word/2010/wordprocessingInk" xmlns:wne="http://schemas.microsoft.com/office/word/2006/wordml" xmlns:wps="http://schemas.microsoft.com/office/word/2010/wordprocessingShape" mc:Ignorable="w14 w15 w16se w16cid w16 w16cex w16sdtdh wp14">
+  <w:sdt>
+    <w:sdtPr>
+      <w:id w:val="641470650"/>
+      <w:docPartObj>
+        <w:docPartGallery w:val="Page Numbers (Top of Page)"/>
+        <w:docPartUnique/>
+      </w:docPartObj>
+    </w:sdtPr>
+    <w:sdtContent>
+      <w:p>
+        <w:pPr>
+          <w:pStyle w:val="a3"/>
+          <w:jc w:val="right"/>
+        </w:pPr>
+        <w:r>
+          <w:fldChar w:fldCharType="begin"/>
+        </w:r>
+        <w:r>
+          <w:instrText>PAGE   \* MERGEFORMAT</w:instrText>
+        </w:r>
+        <w:r>
+          <w:fldChar w:fldCharType="separate"/>
+        </w:r>
+        <w:r>
+          <w:t>2</w:t>
+        </w:r>
+        <w:r>
+          <w:fldChar w:fldCharType="end"/>
+        </w:r>
+      </w:p>
+    </w:sdtContent>
+  </w:sdt>
+  <w:p>
+    <w:pPr>
+      <w:pStyle w:val="a3"/>
+    </w:pPr>
+  </w:p>
+</w:hdr>
+</file>
+
+<file path=word/numbering.xml><?xml version="1.0" encoding="utf-8"?>
+<w:numbering xmlns:wpc="http://schemas.microsoft.com/office/word/2010/wordprocessingCanvas" xmlns:cx="http://schemas.microsoft.com/office/drawing/2014/chartex" xmlns:cx1="http://schemas.microsoft.com/office/drawing/2015/9/8/chartex" xmlns:cx2="http://schemas.microsoft.com/office/drawing/2015/10/21/chartex" xmlns:cx3="http://schemas.microsoft.com/office/drawing/2016/5/9/chartex" xmlns:cx4="http://schemas.microsoft.com/office/drawing/2016/5/10/chartex" xmlns:cx5="http://schemas.microsoft.com/office/drawing/2016/5/11/chartex" xmlns:cx6="http://schemas.microsoft.com/office/drawing/2016/5/12/chartex" xmlns:cx7="http://schemas.microsoft.com/office/drawing/2016/5/13/chartex" xmlns:cx8="http://schemas.microsoft.com/office/drawing/2016/5/14/chartex" xmlns:mc="http://schemas.openxmlformats.org/markup-compatibility/2006" xmlns:aink="http://schemas.microsoft.com/office/drawing/2016/ink" xmlns:am3d="http://schemas.microsoft.com/office/drawing/2017/model3d" xmlns:o="urn:schemas-microsoft-com:office:office" xmlns:oel="http://schemas.microsoft.com/office/2019/extlst" xmlns:r="http://schemas.openxmlformats.org/officeDocument/2006/relationships" xmlns:m="http://schemas.openxmlformats.org/officeDocument/2006/math" xmlns:v="urn:schemas-microsoft-com:vml" xmlns:wp14="http://schemas.microsoft.com/office/word/2010/wordprocessingDrawing" xmlns:wp="http://schemas.openxmlformats.org/drawingml/2006/wordprocessingDrawing" xmlns:w10="urn:schemas-microsoft-com:office:word" xmlns:w="http://schemas.openxmlformats.org/wordprocessingml/2006/main" xmlns:w14="http://schemas.microsoft.com/office/word/2010/wordml" xmlns:w15="http://schemas.microsoft.com/office/word/2012/wordml" xmlns:w16cex="http://schemas.microsoft.com/office/word/2018/wordml/cex" xmlns:w16cid="http://schemas.microsoft.com/office/word/2016/wordml/cid" xmlns:w16="http://schemas.microsoft.com/office/word/2018/wordml" xmlns:w16sdtdh="http://schemas.microsoft.com/office/word/2020/wordml/sdtdatahash" xmlns:w16se="http://schemas.microsoft.com/office/word/2015/wordml/symex" xmlns:wpg="http://schemas.microsoft.com/office/word/2010/wordprocessingGroup" xmlns:wpi="http://schemas.microsoft.com/office/word/2010/wordprocessingInk" xmlns:wne="http://schemas.microsoft.com/office/word/2006/wordml" xmlns:wps="http://schemas.microsoft.com/office/word/2010/wordprocessingShape" mc:Ignorable="w14 w15 w16se w16cid w16 w16cex w16sdtdh wp14">
+  <w:abstractNum w:abstractNumId="0" w15:restartNumberingAfterBreak="0">
+    <w:nsid w:val="7434306A"/>
+    <w:multiLevelType w:val="multilevel"/>
+    <w:tmpl w:val="47060F70"/>
+    <w:lvl w:ilvl="0">
+      <w:start w:val="1"/>
+      <w:numFmt w:val="none"/>
+      <w:lvlText w:val="Глава"/>
+      <w:lvlJc w:val="left"/>
+      <w:pPr>
+        <w:ind w:left="360" w:hanging="360"/>
+      </w:pPr>
+      <w:rPr>
+        <w:rFonts w:hint="default"/>
+      </w:rPr>
+    </w:lvl>
+    <w:lvl w:ilvl="1">
+      <w:start w:val="1"/>
+      <w:numFmt w:val="lowerLetter"/>
+      <w:lvlText w:val="%2)"/>
+      <w:lvlJc w:val="left"/>
+      <w:pPr>
+        <w:ind w:left="720" w:hanging="360"/>
+      </w:pPr>
+      <w:rPr>
+        <w:rFonts w:hint="default"/>
+      </w:rPr>
+    </w:lvl>
+    <w:lvl w:ilvl="2">
+      <w:start w:val="1"/>
+      <w:numFmt w:val="lowerRoman"/>
+      <w:lvlText w:val="%3)"/>
+      <w:lvlJc w:val="left"/>
+      <w:pPr>
+        <w:ind w:left="1080" w:hanging="360"/>
+      </w:pPr>
+      <w:rPr>
+        <w:rFonts w:hint="default"/>
+      </w:rPr>
+    </w:lvl>
+    <w:lvl w:ilvl="3">
+      <w:start w:val="1"/>
+      <w:numFmt w:val="decimal"/>
+      <w:lvlText w:val="(%4)"/>
+      <w:lvlJc w:val="left"/>
+      <w:pPr>
+        <w:ind w:left="1440" w:hanging="360"/>
+      </w:pPr>
+      <w:rPr>
+        <w:rFonts w:hint="default"/>
+      </w:rPr>
+    </w:lvl>
+    <w:lvl w:ilvl="4">
+      <w:start w:val="1"/>
+      <w:numFmt w:val="lowerLetter"/>
+      <w:lvlText w:val="(%5)"/>
+      <w:lvlJc w:val="left"/>
+      <w:pPr>
+        <w:ind w:left="1800" w:hanging="360"/>
+      </w:pPr>
+      <w:rPr>
+        <w:rFonts w:hint="default"/>
+      </w:rPr>
+    </w:lvl>
+    <w:lvl w:ilvl="5">
+      <w:start w:val="1"/>
+      <w:numFmt w:val="lowerRoman"/>
+      <w:lvlText w:val="(%6)"/>
+      <w:lvlJc w:val="left"/>
+      <w:pPr>
+        <w:ind w:left="2160" w:hanging="360"/>
+      </w:pPr>
+      <w:rPr>
+        <w:rFonts w:hint="default"/>
+      </w:rPr>
+    </w:lvl>
+    <w:lvl w:ilvl="6">
+      <w:start w:val="1"/>
+      <w:numFmt w:val="decimal"/>
+      <w:lvlText w:val="%7."/>
+      <w:lvlJc w:val="left"/>
+      <w:pPr>
+        <w:ind w:left="2520" w:hanging="360"/>
+      </w:pPr>
+      <w:rPr>
+        <w:rFonts w:hint="default"/>
+      </w:rPr>
+    </w:lvl>
+    <w:lvl w:ilvl="7">
+      <w:start w:val="1"/>
+      <w:numFmt w:val="lowerLetter"/>
+      <w:lvlText w:val="%8."/>
+      <w:lvlJc w:val="left"/>
+      <w:pPr>
+        <w:ind w:left="2880" w:hanging="360"/>
+      </w:pPr>
+      <w:rPr>
+        <w:rFonts w:hint="default"/>
+      </w:rPr>
+    </w:lvl>
+    <w:lvl w:ilvl="8">
+      <w:start w:val="1"/>
+      <w:numFmt w:val="lowerRoman"/>
+      <w:lvlText w:val="%9."/>
+      <w:lvlJc w:val="left"/>
+      <w:pPr>
+        <w:ind w:left="3240" w:hanging="360"/>
+      </w:pPr>
+      <w:rPr>
+        <w:rFonts w:hint="default"/>
+      </w:rPr>
+    </w:lvl>
+  </w:abstractNum>
+  <w:num w:numId="1" w16cid:durableId="1197499534">
+    <w:abstractNumId w:val="0"/>
+  </w:num>
+</w:numbering>
 </file>
 
 <file path=word/styles.xml><?xml version="1.0" encoding="utf-8"?>
@@ -412,10 +1339,52 @@
     <w:name w:val="Normal"/>
     <w:qFormat/>
   </w:style>
+  <w:style w:type="paragraph" w:styleId="1">
+    <w:name w:val="heading 1"/>
+    <w:basedOn w:val="a"/>
+    <w:next w:val="a"/>
+    <w:link w:val="10"/>
+    <w:uiPriority w:val="9"/>
+    <w:qFormat/>
+    <w:rsid w:val="00261454"/>
+    <w:pPr>
+      <w:keepNext/>
+      <w:keepLines/>
+      <w:spacing w:before="240" w:after="0"/>
+      <w:outlineLvl w:val="0"/>
+    </w:pPr>
+    <w:rPr>
+      <w:rFonts w:asciiTheme="majorHAnsi" w:eastAsiaTheme="majorEastAsia" w:hAnsiTheme="majorHAnsi" w:cstheme="majorBidi"/>
+      <w:color w:val="2F5496" w:themeColor="accent1" w:themeShade="BF"/>
+      <w:sz w:val="32"/>
+      <w:szCs w:val="32"/>
+    </w:rPr>
+  </w:style>
+  <w:style w:type="paragraph" w:styleId="2">
+    <w:name w:val="heading 2"/>
+    <w:basedOn w:val="a"/>
+    <w:next w:val="a"/>
+    <w:link w:val="20"/>
+    <w:uiPriority w:val="9"/>
+    <w:unhideWhenUsed/>
+    <w:qFormat/>
+    <w:rsid w:val="001A04AD"/>
+    <w:pPr>
+      <w:keepNext/>
+      <w:keepLines/>
+      <w:spacing w:before="40" w:after="0"/>
+      <w:outlineLvl w:val="1"/>
+    </w:pPr>
+    <w:rPr>
+      <w:rFonts w:asciiTheme="majorHAnsi" w:eastAsiaTheme="majorEastAsia" w:hAnsiTheme="majorHAnsi" w:cstheme="majorBidi"/>
+      <w:color w:val="2F5496" w:themeColor="accent1" w:themeShade="BF"/>
+      <w:sz w:val="26"/>
+      <w:szCs w:val="26"/>
+    </w:rPr>
+  </w:style>
   <w:style w:type="character" w:default="1" w:styleId="a0">
     <w:name w:val="Default Paragraph Font"/>
     <w:uiPriority w:val="1"/>
-    <w:semiHidden/>
     <w:unhideWhenUsed/>
   </w:style>
   <w:style w:type="table" w:default="1" w:styleId="a1">
@@ -438,6 +1407,210 @@
     <w:uiPriority w:val="99"/>
     <w:semiHidden/>
     <w:unhideWhenUsed/>
+  </w:style>
+  <w:style w:type="paragraph" w:styleId="a3">
+    <w:name w:val="header"/>
+    <w:basedOn w:val="a"/>
+    <w:link w:val="a4"/>
+    <w:uiPriority w:val="99"/>
+    <w:unhideWhenUsed/>
+    <w:rsid w:val="00261454"/>
+    <w:pPr>
+      <w:tabs>
+        <w:tab w:val="center" w:pos="4677"/>
+        <w:tab w:val="right" w:pos="9355"/>
+      </w:tabs>
+      <w:spacing w:after="0" w:line="240" w:lineRule="auto"/>
+    </w:pPr>
+  </w:style>
+  <w:style w:type="character" w:customStyle="1" w:styleId="a4">
+    <w:name w:val="Верхний колонтитул Знак"/>
+    <w:basedOn w:val="a0"/>
+    <w:link w:val="a3"/>
+    <w:uiPriority w:val="99"/>
+    <w:rsid w:val="00261454"/>
+  </w:style>
+  <w:style w:type="paragraph" w:styleId="a5">
+    <w:name w:val="footer"/>
+    <w:basedOn w:val="a"/>
+    <w:link w:val="a6"/>
+    <w:uiPriority w:val="99"/>
+    <w:unhideWhenUsed/>
+    <w:rsid w:val="00261454"/>
+    <w:pPr>
+      <w:tabs>
+        <w:tab w:val="center" w:pos="4677"/>
+        <w:tab w:val="right" w:pos="9355"/>
+      </w:tabs>
+      <w:spacing w:after="0" w:line="240" w:lineRule="auto"/>
+    </w:pPr>
+  </w:style>
+  <w:style w:type="character" w:customStyle="1" w:styleId="a6">
+    <w:name w:val="Нижний колонтитул Знак"/>
+    <w:basedOn w:val="a0"/>
+    <w:link w:val="a5"/>
+    <w:uiPriority w:val="99"/>
+    <w:rsid w:val="00261454"/>
+  </w:style>
+  <w:style w:type="character" w:customStyle="1" w:styleId="10">
+    <w:name w:val="Заголовок 1 Знак"/>
+    <w:basedOn w:val="a0"/>
+    <w:link w:val="1"/>
+    <w:uiPriority w:val="9"/>
+    <w:rsid w:val="00261454"/>
+    <w:rPr>
+      <w:rFonts w:asciiTheme="majorHAnsi" w:eastAsiaTheme="majorEastAsia" w:hAnsiTheme="majorHAnsi" w:cstheme="majorBidi"/>
+      <w:color w:val="2F5496" w:themeColor="accent1" w:themeShade="BF"/>
+      <w:sz w:val="32"/>
+      <w:szCs w:val="32"/>
+    </w:rPr>
+  </w:style>
+  <w:style w:type="paragraph" w:styleId="a7">
+    <w:name w:val="caption"/>
+    <w:basedOn w:val="a"/>
+    <w:next w:val="a"/>
+    <w:uiPriority w:val="35"/>
+    <w:semiHidden/>
+    <w:unhideWhenUsed/>
+    <w:qFormat/>
+    <w:rsid w:val="00261454"/>
+    <w:pPr>
+      <w:spacing w:after="200" w:line="240" w:lineRule="auto"/>
+    </w:pPr>
+    <w:rPr>
+      <w:i/>
+      <w:iCs/>
+      <w:color w:val="44546A" w:themeColor="text2"/>
+      <w:sz w:val="18"/>
+      <w:szCs w:val="18"/>
+    </w:rPr>
+  </w:style>
+  <w:style w:type="paragraph" w:styleId="a8">
+    <w:name w:val="endnote text"/>
+    <w:basedOn w:val="a"/>
+    <w:link w:val="a9"/>
+    <w:uiPriority w:val="99"/>
+    <w:semiHidden/>
+    <w:unhideWhenUsed/>
+    <w:rsid w:val="00CD7995"/>
+    <w:pPr>
+      <w:spacing w:after="0" w:line="240" w:lineRule="auto"/>
+    </w:pPr>
+    <w:rPr>
+      <w:sz w:val="20"/>
+      <w:szCs w:val="20"/>
+    </w:rPr>
+  </w:style>
+  <w:style w:type="character" w:customStyle="1" w:styleId="a9">
+    <w:name w:val="Текст концевой сноски Знак"/>
+    <w:basedOn w:val="a0"/>
+    <w:link w:val="a8"/>
+    <w:uiPriority w:val="99"/>
+    <w:semiHidden/>
+    <w:rsid w:val="00CD7995"/>
+    <w:rPr>
+      <w:sz w:val="20"/>
+      <w:szCs w:val="20"/>
+    </w:rPr>
+  </w:style>
+  <w:style w:type="character" w:styleId="aa">
+    <w:name w:val="endnote reference"/>
+    <w:basedOn w:val="a0"/>
+    <w:uiPriority w:val="99"/>
+    <w:semiHidden/>
+    <w:unhideWhenUsed/>
+    <w:rsid w:val="00CD7995"/>
+    <w:rPr>
+      <w:vertAlign w:val="superscript"/>
+    </w:rPr>
+  </w:style>
+  <w:style w:type="paragraph" w:styleId="ab">
+    <w:name w:val="footnote text"/>
+    <w:basedOn w:val="a"/>
+    <w:link w:val="ac"/>
+    <w:uiPriority w:val="99"/>
+    <w:semiHidden/>
+    <w:unhideWhenUsed/>
+    <w:rsid w:val="00CD7995"/>
+    <w:pPr>
+      <w:spacing w:after="0" w:line="240" w:lineRule="auto"/>
+    </w:pPr>
+    <w:rPr>
+      <w:sz w:val="20"/>
+      <w:szCs w:val="20"/>
+    </w:rPr>
+  </w:style>
+  <w:style w:type="character" w:customStyle="1" w:styleId="ac">
+    <w:name w:val="Текст сноски Знак"/>
+    <w:basedOn w:val="a0"/>
+    <w:link w:val="ab"/>
+    <w:uiPriority w:val="99"/>
+    <w:semiHidden/>
+    <w:rsid w:val="00CD7995"/>
+    <w:rPr>
+      <w:sz w:val="20"/>
+      <w:szCs w:val="20"/>
+    </w:rPr>
+  </w:style>
+  <w:style w:type="character" w:styleId="ad">
+    <w:name w:val="footnote reference"/>
+    <w:basedOn w:val="a0"/>
+    <w:uiPriority w:val="99"/>
+    <w:semiHidden/>
+    <w:unhideWhenUsed/>
+    <w:rsid w:val="00CD7995"/>
+    <w:rPr>
+      <w:vertAlign w:val="superscript"/>
+    </w:rPr>
+  </w:style>
+  <w:style w:type="character" w:customStyle="1" w:styleId="20">
+    <w:name w:val="Заголовок 2 Знак"/>
+    <w:basedOn w:val="a0"/>
+    <w:link w:val="2"/>
+    <w:uiPriority w:val="9"/>
+    <w:rsid w:val="001A04AD"/>
+    <w:rPr>
+      <w:rFonts w:asciiTheme="majorHAnsi" w:eastAsiaTheme="majorEastAsia" w:hAnsiTheme="majorHAnsi" w:cstheme="majorBidi"/>
+      <w:color w:val="2F5496" w:themeColor="accent1" w:themeShade="BF"/>
+      <w:sz w:val="26"/>
+      <w:szCs w:val="26"/>
+    </w:rPr>
+  </w:style>
+  <w:style w:type="paragraph" w:styleId="11">
+    <w:name w:val="index 1"/>
+    <w:basedOn w:val="a"/>
+    <w:next w:val="a"/>
+    <w:autoRedefine/>
+    <w:uiPriority w:val="99"/>
+    <w:semiHidden/>
+    <w:unhideWhenUsed/>
+    <w:rsid w:val="001A04AD"/>
+    <w:pPr>
+      <w:spacing w:after="0" w:line="240" w:lineRule="auto"/>
+      <w:ind w:left="220" w:hanging="220"/>
+    </w:pPr>
+  </w:style>
+  <w:style w:type="paragraph" w:styleId="21">
+    <w:name w:val="index 2"/>
+    <w:basedOn w:val="a"/>
+    <w:next w:val="a"/>
+    <w:autoRedefine/>
+    <w:uiPriority w:val="99"/>
+    <w:semiHidden/>
+    <w:unhideWhenUsed/>
+    <w:rsid w:val="001A04AD"/>
+    <w:pPr>
+      <w:spacing w:after="0" w:line="240" w:lineRule="auto"/>
+      <w:ind w:left="440" w:hanging="220"/>
+    </w:pPr>
+  </w:style>
+  <w:style w:type="paragraph" w:styleId="ae">
+    <w:name w:val="Bibliography"/>
+    <w:basedOn w:val="a"/>
+    <w:next w:val="a"/>
+    <w:uiPriority w:val="37"/>
+    <w:unhideWhenUsed/>
+    <w:rsid w:val="001A04AD"/>
   </w:style>
 </w:styles>
 </file>
@@ -735,4 +1908,35 @@
     </a:ext>
   </a:extLst>
 </a:theme>
+</file>
+
+<file path=customXml/item1.xml><?xml version="1.0" encoding="utf-8"?>
+<b:Sources xmlns:b="http://schemas.openxmlformats.org/officeDocument/2006/bibliography" xmlns="http://schemas.openxmlformats.org/officeDocument/2006/bibliography" SelectedStyle="\APASixthEditionOfficeOnline.xsl" StyleName="APA" Version="6">
+  <b:Source>
+    <b:Tag>Коб07</b:Tag>
+    <b:SourceType>Book</b:SourceType>
+    <b:Guid>{ABD6037A-827A-4B1C-9333-7C071832554C}</b:Guid>
+    <b:Author>
+      <b:Author>
+        <b:NameList>
+          <b:Person>
+            <b:Last>Кобяков</b:Last>
+          </b:Person>
+        </b:NameList>
+      </b:Author>
+    </b:Author>
+    <b:Title>Миллионер</b:Title>
+    <b:Year>2007</b:Year>
+    <b:City>Рыбинск</b:City>
+    <b:RefOrder>1</b:RefOrder>
+  </b:Source>
+</b:Sources>
+</file>
+
+<file path=customXml/itemProps1.xml><?xml version="1.0" encoding="utf-8"?>
+<ds:datastoreItem xmlns:ds="http://schemas.openxmlformats.org/officeDocument/2006/customXml" ds:itemID="{DEDA9BA8-DB73-4213-8C7E-9F85B7A38E0B}">
+  <ds:schemaRefs>
+    <ds:schemaRef ds:uri="http://schemas.openxmlformats.org/officeDocument/2006/bibliography"/>
+  </ds:schemaRefs>
+</ds:datastoreItem>
 </file>